--- a/Paper/supplementary files/Example_Edit_Distance.docx
+++ b/Paper/supplementary files/Example_Edit_Distance.docx
@@ -7,7 +7,41 @@
         <w:rPr>
           <w:b/>
         </w:rPr>
-        <w:t>Supplementary Table S13:</w:t>
+        <w:t xml:space="preserve">Supplementary </w:t>
+      </w:r>
+      <w:r>
+        <w:rPr>
+          <w:b/>
+          <w:bCs/>
+          <w:lang w:val="en-US"/>
+        </w:rPr>
+        <w:t>Document</w:t>
+      </w:r>
+      <w:r>
+        <w:rPr>
+          <w:b/>
+          <w:bCs/>
+          <w:lang w:val="en-US"/>
+        </w:rPr>
+        <w:t xml:space="preserve"> </w:t>
+      </w:r>
+      <w:r>
+        <w:rPr>
+          <w:b/>
+        </w:rPr>
+        <w:t>SD</w:t>
+      </w:r>
+      <w:r>
+        <w:rPr>
+          <w:b/>
+        </w:rPr>
+        <w:t>5</w:t>
+      </w:r>
+      <w:r>
+        <w:rPr>
+          <w:b/>
+        </w:rPr>
+        <w:t>:</w:t>
       </w:r>
       <w:r>
         <w:t xml:space="preserve"> Demonstration of comparing strings using edit distances </w:t>
@@ -52,7 +86,31 @@
         <w:rPr>
           <w:lang w:val="en-US"/>
         </w:rPr>
-        <w:t>Let us now suppose, we can make the following operations: deletions, substitution, and insertion to transform string 1 to string 2. Then we can proceed to transform String 1 to String 2 in the following ways:</w:t>
+        <w:t>Let us now suppose, we can make the following operations: deletions, substitution, and insertion to transform string 1 to string 2. Then we can proceed to transform String 1 to String 2 in the following ways</w:t>
+      </w:r>
+      <w:r>
+        <w:rPr>
+          <w:lang w:val="en-US"/>
+        </w:rPr>
+        <w:t xml:space="preserve"> listed in the table</w:t>
+      </w:r>
+      <w:r>
+        <w:rPr>
+          <w:lang w:val="en-US"/>
+        </w:rPr>
+        <w:t xml:space="preserve"> T1</w:t>
+      </w:r>
+      <w:r>
+        <w:rPr>
+          <w:lang w:val="en-US"/>
+        </w:rPr>
+        <w:t xml:space="preserve"> below</w:t>
+      </w:r>
+      <w:r>
+        <w:rPr>
+          <w:lang w:val="en-US"/>
+        </w:rPr>
+        <w:t>:</w:t>
       </w:r>
       <w:r>
         <w:br/>
@@ -64,10 +122,19 @@
         <w:rPr>
           <w:lang w:val="en-US"/>
         </w:rPr>
-        <w:t>Table A1: step by step demonstration of comparing strings using edit distances.</w:t>
-      </w:r>
-      <w:r>
-        <w:br/>
+        <w:t>Table</w:t>
+      </w:r>
+      <w:r>
+        <w:rPr>
+          <w:lang w:val="en-US"/>
+        </w:rPr>
+        <w:t xml:space="preserve"> T1</w:t>
+      </w:r>
+      <w:r>
+        <w:rPr>
+          <w:lang w:val="en-US"/>
+        </w:rPr>
+        <w:t>: step by step demonstration of comparing strings using edit distances.</w:t>
       </w:r>
     </w:p>
     <w:tbl>
@@ -786,30 +853,44 @@
         <w:rPr>
           <w:lang w:val="en-US"/>
         </w:rPr>
-        <w:t>We can observe from Table A</w:t>
-      </w:r>
-      <w:proofErr w:type="gramStart"/>
+        <w:t xml:space="preserve">We can observe from </w:t>
+      </w:r>
       <w:r>
         <w:rPr>
           <w:lang w:val="en-US"/>
         </w:rPr>
-        <w:t>1  that</w:t>
-      </w:r>
-      <w:proofErr w:type="gramEnd"/>
+        <w:t>the above t</w:t>
+      </w:r>
       <w:r>
         <w:rPr>
           <w:lang w:val="en-US"/>
         </w:rPr>
-        <w:t xml:space="preserve"> the two methods transform string 1 to string 2, but method 2 employs fewer steps to achieve this objective. Furthermore, with the given set of operations the minimum number of steps required to transform string 1 to string 2 is four. This is achieved by method </w:t>
-      </w:r>
-      <w:proofErr w:type="gramStart"/>
+        <w:t>able</w:t>
+      </w:r>
       <w:r>
         <w:rPr>
           <w:lang w:val="en-US"/>
         </w:rPr>
-        <w:t>2 ,</w:t>
-      </w:r>
-      <w:proofErr w:type="gramEnd"/>
+        <w:t xml:space="preserve"> T1</w:t>
+      </w:r>
+      <w:r>
+        <w:rPr>
+          <w:lang w:val="en-US"/>
+        </w:rPr>
+        <w:t xml:space="preserve">, </w:t>
+      </w:r>
+      <w:r>
+        <w:rPr>
+          <w:lang w:val="en-US"/>
+        </w:rPr>
+        <w:t xml:space="preserve">that the two methods transform string 1 to string 2, but method 2 employs fewer steps to achieve this objective. Furthermore, with the given set of operations the minimum number of steps required to transform string 1 to string 2 is four. This is achieved by method </w:t>
+      </w:r>
+      <w:r>
+        <w:rPr>
+          <w:lang w:val="en-US"/>
+        </w:rPr>
+        <w:t>2,</w:t>
+      </w:r>
       <w:r>
         <w:rPr>
           <w:lang w:val="en-US"/>
